--- a/Documentacao/MODELO_DOC_Classes.docx
+++ b/Documentacao/MODELO_DOC_Classes.docx
@@ -238,27 +238,6 @@
           <w:sz w:val="28"/>
           <w:szCs w:val="28"/>
         </w:rPr>
-        <w:t xml:space="preserve">Gustavo Henrique Da Silva </w:t>
-      </w:r>
-    </w:p>
-    <w:p>
-      <w:pPr>
-        <w:shd w:val="clear" w:color="auto" w:fill="FFFFFF"/>
-        <w:jc w:val="center"/>
-        <w:rPr>
-          <w:b/>
-          <w:smallCaps/>
-          <w:sz w:val="28"/>
-          <w:szCs w:val="28"/>
-        </w:rPr>
-      </w:pPr>
-      <w:r>
-        <w:rPr>
-          <w:b/>
-          <w:smallCaps/>
-          <w:sz w:val="28"/>
-          <w:szCs w:val="28"/>
-        </w:rPr>
         <w:t xml:space="preserve">Vinicius Nunes Bacelar </w:t>
       </w:r>
     </w:p>
@@ -367,6 +346,7 @@
           <w:szCs w:val="32"/>
         </w:rPr>
       </w:pPr>
+      <w:proofErr w:type="spellStart"/>
       <w:r>
         <w:rPr>
           <w:sz w:val="32"/>
@@ -374,6 +354,7 @@
         </w:rPr>
         <w:t>Yporã</w:t>
       </w:r>
+      <w:proofErr w:type="spellEnd"/>
     </w:p>
     <w:p>
       <w:pPr>
@@ -402,6 +383,7 @@
         <w:t>Água Potável e Saneamento</w:t>
       </w:r>
     </w:p>
+    <w:p/>
     <w:p/>
     <w:p/>
     <w:p/>
@@ -660,27 +642,6 @@
           <w:sz w:val="28"/>
           <w:szCs w:val="28"/>
         </w:rPr>
-        <w:t xml:space="preserve">Gustavo Henrique Da Silva </w:t>
-      </w:r>
-    </w:p>
-    <w:p>
-      <w:pPr>
-        <w:shd w:val="clear" w:color="auto" w:fill="FFFFFF"/>
-        <w:jc w:val="center"/>
-        <w:rPr>
-          <w:b/>
-          <w:smallCaps/>
-          <w:sz w:val="28"/>
-          <w:szCs w:val="28"/>
-        </w:rPr>
-      </w:pPr>
-      <w:r>
-        <w:rPr>
-          <w:b/>
-          <w:smallCaps/>
-          <w:sz w:val="28"/>
-          <w:szCs w:val="28"/>
-        </w:rPr>
         <w:t xml:space="preserve">Vinicius Nunes Bacelar </w:t>
       </w:r>
     </w:p>
@@ -734,122 +695,88 @@
           <w:sz w:val="32"/>
           <w:szCs w:val="32"/>
         </w:rPr>
-        <w:t xml:space="preserve">PROJETO </w:t>
-      </w:r>
-      <w:r>
+        <w:t>PROJETO INTEGRADOR</w:t>
+      </w:r>
+    </w:p>
+    <w:p>
+      <w:pPr>
+        <w:jc w:val="center"/>
         <w:rPr>
           <w:b/>
           <w:smallCaps/>
           <w:sz w:val="32"/>
           <w:szCs w:val="32"/>
         </w:rPr>
-        <w:t>INTEGRADOR</w:t>
-      </w:r>
-    </w:p>
-    <w:p>
-      <w:pPr>
-        <w:jc w:val="center"/>
+      </w:pPr>
+      <w:r>
         <w:rPr>
           <w:b/>
           <w:smallCaps/>
           <w:sz w:val="32"/>
           <w:szCs w:val="32"/>
         </w:rPr>
-      </w:pPr>
-      <w:r>
+        <w:t>PROTOTIPAÇÃO DAS CLASSES</w:t>
+      </w:r>
+    </w:p>
+    <w:p>
+      <w:pPr>
+        <w:jc w:val="center"/>
         <w:rPr>
           <w:b/>
           <w:smallCaps/>
           <w:sz w:val="32"/>
           <w:szCs w:val="32"/>
         </w:rPr>
-        <w:t>PROTOTIPA</w:t>
-      </w:r>
-      <w:r>
-        <w:rPr>
-          <w:b/>
-          <w:smallCaps/>
+      </w:pPr>
+    </w:p>
+    <w:p>
+      <w:pPr>
+        <w:jc w:val="center"/>
+        <w:rPr>
+          <w:b/>
+          <w:smallCaps/>
+          <w:sz w:val="34"/>
+          <w:szCs w:val="34"/>
+        </w:rPr>
+      </w:pPr>
+    </w:p>
+    <w:p>
+      <w:pPr>
+        <w:jc w:val="center"/>
+        <w:rPr>
+          <w:b/>
+          <w:smallCaps/>
+          <w:sz w:val="34"/>
+          <w:szCs w:val="34"/>
+        </w:rPr>
+      </w:pPr>
+      <w:r>
+        <w:rPr>
+          <w:b/>
+          <w:smallCaps/>
+          <w:sz w:val="34"/>
+          <w:szCs w:val="34"/>
+        </w:rPr>
+        <w:t>Tema:</w:t>
+      </w:r>
+    </w:p>
+    <w:p>
+      <w:pPr>
+        <w:jc w:val="center"/>
+        <w:rPr>
           <w:sz w:val="32"/>
           <w:szCs w:val="32"/>
         </w:rPr>
-        <w:t>ÇÃO</w:t>
-      </w:r>
-      <w:r>
-        <w:rPr>
-          <w:b/>
-          <w:smallCaps/>
+      </w:pPr>
+      <w:proofErr w:type="spellStart"/>
+      <w:r>
+        <w:rPr>
           <w:sz w:val="32"/>
           <w:szCs w:val="32"/>
         </w:rPr>
-        <w:t xml:space="preserve"> D</w:t>
-      </w:r>
-      <w:r>
-        <w:rPr>
-          <w:b/>
-          <w:smallCaps/>
-          <w:sz w:val="32"/>
-          <w:szCs w:val="32"/>
-        </w:rPr>
-        <w:t>AS CLASSES</w:t>
-      </w:r>
-    </w:p>
-    <w:p>
-      <w:pPr>
-        <w:jc w:val="center"/>
-        <w:rPr>
-          <w:b/>
-          <w:smallCaps/>
-          <w:sz w:val="32"/>
-          <w:szCs w:val="32"/>
-        </w:rPr>
-      </w:pPr>
-    </w:p>
-    <w:p>
-      <w:pPr>
-        <w:jc w:val="center"/>
-        <w:rPr>
-          <w:b/>
-          <w:smallCaps/>
-          <w:sz w:val="34"/>
-          <w:szCs w:val="34"/>
-        </w:rPr>
-      </w:pPr>
-    </w:p>
-    <w:p>
-      <w:pPr>
-        <w:jc w:val="center"/>
-        <w:rPr>
-          <w:b/>
-          <w:smallCaps/>
-          <w:sz w:val="34"/>
-          <w:szCs w:val="34"/>
-        </w:rPr>
-      </w:pPr>
-      <w:r>
-        <w:rPr>
-          <w:b/>
-          <w:smallCaps/>
-          <w:sz w:val="34"/>
-          <w:szCs w:val="34"/>
-        </w:rPr>
-        <w:t>Tema:</w:t>
-      </w:r>
-    </w:p>
-    <w:p>
-      <w:pPr>
-        <w:jc w:val="center"/>
-        <w:rPr>
-          <w:sz w:val="32"/>
-          <w:szCs w:val="32"/>
-        </w:rPr>
-      </w:pPr>
-      <w:r>
-        <w:rPr>
-          <w:sz w:val="32"/>
-          <w:szCs w:val="32"/>
-        </w:rPr>
         <w:t>Yporã</w:t>
       </w:r>
+      <w:proofErr w:type="spellEnd"/>
     </w:p>
     <w:p>
       <w:pPr>
@@ -948,14 +875,7 @@
           <w:sz w:val="20"/>
           <w:szCs w:val="20"/>
         </w:rPr>
-        <w:t>O relatório refere-se à descrição dos atributos das classes</w:t>
-      </w:r>
-      <w:r>
-        <w:rPr>
-          <w:sz w:val="20"/>
-          <w:szCs w:val="20"/>
-        </w:rPr>
-        <w:t xml:space="preserve"> que serão utilizadas no projeto integrador.</w:t>
+        <w:t>O relatório refere-se à descrição dos atributos das classes que serão utilizadas no projeto integrador.</w:t>
       </w:r>
     </w:p>
     <w:p>
@@ -1018,69 +938,46 @@
           <w:sz w:val="30"/>
           <w:szCs w:val="30"/>
         </w:rPr>
-        <w:t>DESCRIÇÃO D</w:t>
-      </w:r>
-      <w:r>
+        <w:t>DESCRIÇÃO DOS ATRIBUTOS</w:t>
+      </w:r>
+    </w:p>
+    <w:p>
+      <w:pPr>
+        <w:jc w:val="center"/>
         <w:rPr>
           <w:b/>
           <w:sz w:val="30"/>
           <w:szCs w:val="30"/>
         </w:rPr>
-        <w:t>O</w:t>
-      </w:r>
-      <w:r>
+      </w:pPr>
+    </w:p>
+    <w:p>
+      <w:pPr>
+        <w:jc w:val="left"/>
         <w:rPr>
           <w:b/>
           <w:sz w:val="30"/>
           <w:szCs w:val="30"/>
         </w:rPr>
-        <w:t>S ATRIBUTOS</w:t>
-      </w:r>
-    </w:p>
-    <w:p>
-      <w:pPr>
-        <w:jc w:val="center"/>
-        <w:rPr>
-          <w:b/>
-          <w:sz w:val="30"/>
-          <w:szCs w:val="30"/>
-        </w:rPr>
-      </w:pPr>
-    </w:p>
-    <w:p>
-      <w:pPr>
-        <w:jc w:val="left"/>
-        <w:rPr>
-          <w:b/>
-          <w:sz w:val="30"/>
-          <w:szCs w:val="30"/>
-        </w:rPr>
-      </w:pPr>
-    </w:p>
-    <w:p>
-      <w:pPr>
-        <w:jc w:val="center"/>
-        <w:rPr>
-          <w:sz w:val="28"/>
-          <w:szCs w:val="28"/>
-        </w:rPr>
-      </w:pPr>
-      <w:r>
-        <w:rPr>
-          <w:b/>
-          <w:sz w:val="28"/>
-          <w:szCs w:val="28"/>
-        </w:rPr>
-        <w:t>Nome da Classe</w:t>
-      </w:r>
-      <w:r>
-        <w:rPr>
-          <w:b/>
-          <w:sz w:val="28"/>
-          <w:szCs w:val="28"/>
-        </w:rPr>
-        <w:t xml:space="preserve">: </w:t>
-      </w:r>
+      </w:pPr>
+    </w:p>
+    <w:p>
+      <w:pPr>
+        <w:jc w:val="center"/>
+        <w:rPr>
+          <w:sz w:val="28"/>
+          <w:szCs w:val="28"/>
+        </w:rPr>
+      </w:pPr>
+      <w:r>
+        <w:rPr>
+          <w:b/>
+          <w:sz w:val="28"/>
+          <w:szCs w:val="28"/>
+        </w:rPr>
+        <w:t xml:space="preserve">Nome da Classe: </w:t>
+      </w:r>
+      <w:proofErr w:type="spellStart"/>
       <w:r>
         <w:rPr>
           <w:bCs/>
@@ -1097,6 +994,7 @@
         </w:rPr>
         <w:t>suario</w:t>
       </w:r>
+      <w:proofErr w:type="spellEnd"/>
     </w:p>
     <w:p>
       <w:pPr>
@@ -1267,6 +1165,7 @@
                 <w:szCs w:val="20"/>
               </w:rPr>
             </w:pPr>
+            <w:proofErr w:type="spellStart"/>
             <w:r>
               <w:rPr>
                 <w:sz w:val="20"/>
@@ -1274,6 +1173,7 @@
               </w:rPr>
               <w:t>usuario</w:t>
             </w:r>
+            <w:proofErr w:type="spellEnd"/>
           </w:p>
         </w:tc>
         <w:tc>
@@ -1545,8 +1445,17 @@
                 <w:sz w:val="20"/>
                 <w:szCs w:val="20"/>
               </w:rPr>
-              <w:t xml:space="preserve"> - long</w:t>
-            </w:r>
+              <w:t xml:space="preserve"> - </w:t>
+            </w:r>
+            <w:proofErr w:type="spellStart"/>
+            <w:r>
+              <w:rPr>
+                <w:sz w:val="20"/>
+                <w:szCs w:val="20"/>
+              </w:rPr>
+              <w:t>long</w:t>
+            </w:r>
+            <w:proofErr w:type="spellEnd"/>
           </w:p>
         </w:tc>
         <w:tc>
@@ -1603,8 +1512,17 @@
                 <w:sz w:val="20"/>
                 <w:szCs w:val="20"/>
               </w:rPr>
-              <w:t xml:space="preserve"> - String</w:t>
-            </w:r>
+              <w:t xml:space="preserve"> - </w:t>
+            </w:r>
+            <w:proofErr w:type="spellStart"/>
+            <w:r>
+              <w:rPr>
+                <w:sz w:val="20"/>
+                <w:szCs w:val="20"/>
+              </w:rPr>
+              <w:t>String</w:t>
+            </w:r>
+            <w:proofErr w:type="spellEnd"/>
           </w:p>
         </w:tc>
         <w:tc>
@@ -1647,8 +1565,17 @@
                 <w:sz w:val="20"/>
                 <w:szCs w:val="20"/>
               </w:rPr>
-              <w:t>Descrição - String</w:t>
-            </w:r>
+              <w:t xml:space="preserve">Descrição - </w:t>
+            </w:r>
+            <w:proofErr w:type="spellStart"/>
+            <w:r>
+              <w:rPr>
+                <w:sz w:val="20"/>
+                <w:szCs w:val="20"/>
+              </w:rPr>
+              <w:t>String</w:t>
+            </w:r>
+            <w:proofErr w:type="spellEnd"/>
           </w:p>
         </w:tc>
         <w:tc>
@@ -1686,6 +1613,7 @@
                 <w:szCs w:val="20"/>
               </w:rPr>
             </w:pPr>
+            <w:proofErr w:type="spellStart"/>
             <w:r>
               <w:rPr>
                 <w:sz w:val="20"/>
@@ -1700,13 +1628,23 @@
               </w:rPr>
               <w:t>ag</w:t>
             </w:r>
-            <w:r>
-              <w:rPr>
-                <w:sz w:val="20"/>
-                <w:szCs w:val="20"/>
-              </w:rPr>
-              <w:t xml:space="preserve"> – List &lt;String&gt;</w:t>
-            </w:r>
+            <w:proofErr w:type="spellEnd"/>
+            <w:r>
+              <w:rPr>
+                <w:sz w:val="20"/>
+                <w:szCs w:val="20"/>
+              </w:rPr>
+              <w:t xml:space="preserve"> – </w:t>
+            </w:r>
+            <w:proofErr w:type="spellStart"/>
+            <w:r>
+              <w:rPr>
+                <w:sz w:val="20"/>
+                <w:szCs w:val="20"/>
+              </w:rPr>
+              <w:t>String</w:t>
+            </w:r>
+            <w:proofErr w:type="spellEnd"/>
           </w:p>
         </w:tc>
         <w:tc>
@@ -1829,15 +1767,7 @@
           <w:szCs w:val="28"/>
         </w:rPr>
         <w:lastRenderedPageBreak/>
-        <w:t>Nome da Classe</w:t>
-      </w:r>
-      <w:r>
-        <w:rPr>
-          <w:b/>
-          <w:sz w:val="28"/>
-          <w:szCs w:val="28"/>
-        </w:rPr>
-        <w:t xml:space="preserve">: </w:t>
+        <w:t xml:space="preserve">Nome da Classe: </w:t>
       </w:r>
       <w:r>
         <w:rPr>
@@ -1990,6 +1920,7 @@
                 <w:szCs w:val="20"/>
               </w:rPr>
             </w:pPr>
+            <w:proofErr w:type="gramStart"/>
             <w:r>
               <w:rPr>
                 <w:sz w:val="20"/>
@@ -1997,6 +1928,7 @@
               </w:rPr>
               <w:t>titulo</w:t>
             </w:r>
+            <w:proofErr w:type="gramEnd"/>
           </w:p>
         </w:tc>
         <w:tc>
@@ -2166,6 +2098,7 @@
                 <w:szCs w:val="20"/>
               </w:rPr>
             </w:pPr>
+            <w:proofErr w:type="spellStart"/>
             <w:r>
               <w:rPr>
                 <w:sz w:val="20"/>
@@ -2173,6 +2106,7 @@
               </w:rPr>
               <w:t>Temas_id</w:t>
             </w:r>
+            <w:proofErr w:type="spellEnd"/>
           </w:p>
         </w:tc>
         <w:tc>
@@ -2210,6 +2144,7 @@
                 <w:szCs w:val="20"/>
               </w:rPr>
             </w:pPr>
+            <w:proofErr w:type="spellStart"/>
             <w:r>
               <w:rPr>
                 <w:sz w:val="20"/>
@@ -2217,6 +2152,7 @@
               </w:rPr>
               <w:t>Usuário_id</w:t>
             </w:r>
+            <w:proofErr w:type="spellEnd"/>
           </w:p>
         </w:tc>
         <w:tc>
